--- a/misc/CESignatureForm.docx
+++ b/misc/CESignatureForm.docx
@@ -2,20 +2,15 @@
 <file path=word/document.xml><?xml version="1.0" encoding="utf-8"?>
 <w:document xmlns:wpc="http://schemas.microsoft.com/office/word/2010/wordprocessingCanvas" xmlns:cx="http://schemas.microsoft.com/office/drawing/2014/chartex" xmlns:cx1="http://schemas.microsoft.com/office/drawing/2015/9/8/chartex" xmlns:cx2="http://schemas.microsoft.com/office/drawing/2015/10/21/chartex" xmlns:cx3="http://schemas.microsoft.com/office/drawing/2016/5/9/chartex" xmlns:cx4="http://schemas.microsoft.com/office/drawing/2016/5/10/chartex" xmlns:cx5="http://schemas.microsoft.com/office/drawing/2016/5/11/chartex" xmlns:cx6="http://schemas.microsoft.com/office/drawing/2016/5/12/chartex" xmlns:cx7="http://schemas.microsoft.com/office/drawing/2016/5/13/chartex" xmlns:cx8="http://schemas.microsoft.com/office/drawing/2016/5/14/chartex" xmlns:mc="http://schemas.openxmlformats.org/markup-compatibility/2006" xmlns:aink="http://schemas.microsoft.com/office/drawing/2016/ink" xmlns:am3d="http://schemas.microsoft.com/office/drawing/2017/model3d" xmlns:o="urn:schemas-microsoft-com:office:office" xmlns:r="http://schemas.openxmlformats.org/officeDocument/2006/relationships" xmlns:m="http://schemas.openxmlformats.org/officeDocument/2006/math" xmlns:v="urn:schemas-microsoft-com:vml" xmlns:wp14="http://schemas.microsoft.com/office/word/2010/wordprocessingDrawing" xmlns:wp="http://schemas.openxmlformats.org/drawingml/2006/wordprocessingDrawing" xmlns:w10="urn:schemas-microsoft-com:office:word" xmlns:w="http://schemas.openxmlformats.org/wordprocessingml/2006/main" xmlns:w14="http://schemas.microsoft.com/office/word/2010/wordml" xmlns:w15="http://schemas.microsoft.com/office/word/2012/wordml" xmlns:w16cid="http://schemas.microsoft.com/office/word/2016/wordml/cid" xmlns:w16se="http://schemas.microsoft.com/office/word/2015/wordml/symex" xmlns:wpg="http://schemas.microsoft.com/office/word/2010/wordprocessingGroup" xmlns:wpi="http://schemas.microsoft.com/office/word/2010/wordprocessingInk" xmlns:wne="http://schemas.microsoft.com/office/word/2006/wordml" xmlns:wps="http://schemas.microsoft.com/office/word/2010/wordprocessingShape" mc:Ignorable="w14 w15 w16se w16cid wp14">
   <w:body>
-    <w:p/>
     <w:tbl>
       <w:tblPr>
         <w:tblStyle w:val="TableGrid"/>
-        <w:tblW w:w="0" w:type="auto"/>
-        <w:tblBorders>
-          <w:insideH w:val="none" w:sz="0" w:space="0" w:color="auto"/>
-          <w:insideV w:val="none" w:sz="0" w:space="0" w:color="auto"/>
-        </w:tblBorders>
+        <w:tblW w:w="10795" w:type="dxa"/>
         <w:tblLook w:val="04A0" w:firstRow="1" w:lastRow="0" w:firstColumn="1" w:lastColumn="0" w:noHBand="0" w:noVBand="1"/>
       </w:tblPr>
       <w:tblGrid>
         <w:gridCol w:w="5395"/>
-        <w:gridCol w:w="4675"/>
+        <w:gridCol w:w="5400"/>
       </w:tblGrid>
       <w:tr>
         <w:tc>
@@ -26,59 +21,36 @@
             <w:pPr>
               <w:rPr>
                 <w:b/>
+                <w:bCs/>
               </w:rPr>
             </w:pPr>
-          </w:p>
+            <w:r>
+              <w:rPr>
+                <w:b/>
+                <w:bCs/>
+              </w:rPr>
+              <w:t>CSCI 1302 Class Exercise # _____________________</w:t>
+            </w:r>
+          </w:p>
+        </w:tc>
+        <w:tc>
+          <w:tcPr>
+            <w:tcW w:w="5400" w:type="dxa"/>
+          </w:tcPr>
           <w:p>
             <w:pPr>
-              <w:rPr>
-                <w:b/>
+              <w:jc w:val="right"/>
+              <w:rPr>
+                <w:b/>
+                <w:bCs/>
               </w:rPr>
             </w:pPr>
             <w:r>
               <w:rPr>
                 <w:b/>
-              </w:rPr>
-              <w:t xml:space="preserve">CSCI 1302 Class Exercise </w:t>
-            </w:r>
-            <w:r>
-              <w:rPr>
-                <w:b/>
-              </w:rPr>
-              <w:t>__________</w:t>
-            </w:r>
-            <w:r>
-              <w:rPr>
-                <w:b/>
-              </w:rPr>
-              <w:br/>
-            </w:r>
-          </w:p>
-        </w:tc>
-        <w:tc>
-          <w:tcPr>
-            <w:tcW w:w="4675" w:type="dxa"/>
-          </w:tcPr>
-          <w:p>
-            <w:pPr>
-              <w:rPr>
-                <w:b/>
-              </w:rPr>
-            </w:pPr>
-          </w:p>
-          <w:p>
-            <w:pPr>
-              <w:rPr>
-                <w:b/>
-              </w:rPr>
-            </w:pPr>
-          </w:p>
-          <w:p>
-            <w:r>
-              <w:rPr>
-                <w:b/>
-              </w:rPr>
-              <w:t>Checkpoints</w:t>
+                <w:bCs/>
+              </w:rPr>
+              <w:t>Fall 2019</w:t>
             </w:r>
           </w:p>
         </w:tc>
@@ -87,26 +59,10 @@
         <w:tc>
           <w:tcPr>
             <w:tcW w:w="5395" w:type="dxa"/>
-          </w:tcPr>
-          <w:p>
-            <w:pPr>
-              <w:rPr>
-                <w:b/>
-              </w:rPr>
-            </w:pPr>
-            <w:r>
-              <w:rPr>
-                <w:b/>
-              </w:rPr>
-              <w:t>Group Members</w:t>
-            </w:r>
-            <w:r>
-              <w:rPr>
-                <w:b/>
-              </w:rPr>
-              <w:t xml:space="preserve"> </w:t>
-            </w:r>
-          </w:p>
+            <w:tcBorders>
+              <w:bottom w:val="single" w:sz="4" w:space="0" w:color="auto"/>
+            </w:tcBorders>
+          </w:tcPr>
           <w:p>
             <w:r>
               <w:t xml:space="preserve">Legibly Print Full Names as they appear on </w:t>
@@ -116,56 +72,80 @@
               <w:t>eLC</w:t>
             </w:r>
             <w:proofErr w:type="spellEnd"/>
-          </w:p>
-        </w:tc>
-        <w:tc>
-          <w:tcPr>
-            <w:tcW w:w="4675" w:type="dxa"/>
-            <w:vMerge w:val="restart"/>
-          </w:tcPr>
+            <w:r>
+              <w:t>:</w:t>
+            </w:r>
+          </w:p>
           <w:p/>
           <w:p>
             <w:r>
-              <w:t>1</w:t>
-            </w:r>
-            <w:r>
-              <w:t>: _________________________</w:t>
-            </w:r>
-          </w:p>
-          <w:p/>
-          <w:p>
-            <w:r>
-              <w:t>2</w:t>
-            </w:r>
-            <w:r>
-              <w:t>: _________________________</w:t>
-            </w:r>
-          </w:p>
-          <w:p/>
-          <w:p>
-            <w:r>
-              <w:t>3</w:t>
-            </w:r>
-            <w:r>
-              <w:t>: _________________________</w:t>
-            </w:r>
-          </w:p>
-          <w:p/>
-          <w:p>
-            <w:r>
-              <w:t>4</w:t>
-            </w:r>
-            <w:r>
-              <w:t>: _________________________</w:t>
-            </w:r>
-          </w:p>
-          <w:p/>
-          <w:p>
-            <w:r>
-              <w:t>5</w:t>
-            </w:r>
-            <w:r>
-              <w:t>: _________________________</w:t>
+              <w:t>1. _________________________________________</w:t>
+            </w:r>
+            <w:r>
+              <w:br/>
+            </w:r>
+            <w:r>
+              <w:br/>
+              <w:t>2. _________________________________________</w:t>
+            </w:r>
+            <w:r>
+              <w:br/>
+            </w:r>
+          </w:p>
+          <w:p>
+            <w:r>
+              <w:t>3. _________________________________________</w:t>
+            </w:r>
+            <w:r>
+              <w:br/>
+            </w:r>
+            <w:r>
+              <w:br/>
+              <w:t>4. _________________________________________</w:t>
+            </w:r>
+            <w:r>
+              <w:br/>
+            </w:r>
+          </w:p>
+        </w:tc>
+        <w:tc>
+          <w:tcPr>
+            <w:tcW w:w="5400" w:type="dxa"/>
+            <w:tcBorders>
+              <w:bottom w:val="single" w:sz="4" w:space="0" w:color="auto"/>
+            </w:tcBorders>
+          </w:tcPr>
+          <w:p>
+            <w:r>
+              <w:t>Checkpoint Sigs (Instructors &amp; PLAs Only):</w:t>
+            </w:r>
+            <w:r>
+              <w:br/>
+            </w:r>
+            <w:r>
+              <w:br/>
+              <w:t>1. _________________________________________</w:t>
+            </w:r>
+            <w:r>
+              <w:br/>
+            </w:r>
+            <w:r>
+              <w:br/>
+              <w:t>2. _________________________________________</w:t>
+            </w:r>
+            <w:r>
+              <w:br/>
+            </w:r>
+            <w:r>
+              <w:br/>
+              <w:t>3. _________________________________________</w:t>
+            </w:r>
+            <w:r>
+              <w:br/>
+            </w:r>
+            <w:r>
+              <w:br/>
+              <w:t>4. _________________________________________</w:t>
             </w:r>
           </w:p>
         </w:tc>
@@ -174,503 +154,553 @@
         <w:tc>
           <w:tcPr>
             <w:tcW w:w="5395" w:type="dxa"/>
+            <w:tcBorders>
+              <w:top w:val="single" w:sz="4" w:space="0" w:color="auto"/>
+              <w:left w:val="nil"/>
+              <w:bottom w:val="single" w:sz="4" w:space="0" w:color="auto"/>
+              <w:right w:val="nil"/>
+            </w:tcBorders>
+          </w:tcPr>
+          <w:p>
+            <w:r>
+              <w:rPr>
+                <w:sz w:val="36"/>
+                <w:szCs w:val="36"/>
+              </w:rPr>
+              <w:t>-</w:t>
+            </w:r>
+          </w:p>
+        </w:tc>
+        <w:tc>
+          <w:tcPr>
+            <w:tcW w:w="5400" w:type="dxa"/>
+            <w:tcBorders>
+              <w:top w:val="single" w:sz="4" w:space="0" w:color="auto"/>
+              <w:left w:val="nil"/>
+              <w:bottom w:val="single" w:sz="4" w:space="0" w:color="auto"/>
+              <w:right w:val="nil"/>
+            </w:tcBorders>
           </w:tcPr>
           <w:p/>
-          <w:p>
-            <w:r>
-              <w:t>1: ____________________</w:t>
-            </w:r>
-            <w:r>
-              <w:t>_______</w:t>
-            </w:r>
-            <w:r>
-              <w:t>_____</w:t>
-            </w:r>
-            <w:r>
-              <w:t>____</w:t>
+        </w:tc>
+      </w:tr>
+      <w:tr>
+        <w:tc>
+          <w:tcPr>
+            <w:tcW w:w="5395" w:type="dxa"/>
+            <w:tcBorders>
+              <w:top w:val="single" w:sz="4" w:space="0" w:color="auto"/>
+            </w:tcBorders>
+          </w:tcPr>
+          <w:p>
+            <w:r>
+              <w:rPr>
+                <w:b/>
+                <w:bCs/>
+              </w:rPr>
+              <w:t>CSCI 1302 Class Exercise # _____________________</w:t>
+            </w:r>
+          </w:p>
+        </w:tc>
+        <w:tc>
+          <w:tcPr>
+            <w:tcW w:w="5400" w:type="dxa"/>
+            <w:tcBorders>
+              <w:top w:val="single" w:sz="4" w:space="0" w:color="auto"/>
+            </w:tcBorders>
+          </w:tcPr>
+          <w:p>
+            <w:pPr>
+              <w:jc w:val="right"/>
+            </w:pPr>
+            <w:r>
+              <w:rPr>
+                <w:b/>
+                <w:bCs/>
+              </w:rPr>
+              <w:t>Fall 2019</w:t>
+            </w:r>
+          </w:p>
+        </w:tc>
+      </w:tr>
+      <w:tr>
+        <w:tc>
+          <w:tcPr>
+            <w:tcW w:w="5395" w:type="dxa"/>
+            <w:tcBorders>
+              <w:bottom w:val="single" w:sz="4" w:space="0" w:color="auto"/>
+            </w:tcBorders>
+          </w:tcPr>
+          <w:p>
+            <w:r>
+              <w:t xml:space="preserve">Legibly Print Full Names as they appear on </w:t>
+            </w:r>
+            <w:proofErr w:type="spellStart"/>
+            <w:r>
+              <w:t>eLC</w:t>
+            </w:r>
+            <w:proofErr w:type="spellEnd"/>
+            <w:r>
+              <w:t>:</w:t>
             </w:r>
           </w:p>
           <w:p/>
+          <w:p>
+            <w:r>
+              <w:t>1. _________________________________________</w:t>
+            </w:r>
+            <w:r>
+              <w:br/>
+            </w:r>
+            <w:r>
+              <w:br/>
+              <w:t>2. _________________________________________</w:t>
+            </w:r>
+            <w:r>
+              <w:br/>
+            </w:r>
+          </w:p>
+          <w:p>
+            <w:pPr>
+              <w:rPr>
+                <w:b/>
+                <w:bCs/>
+              </w:rPr>
+            </w:pPr>
+            <w:r>
+              <w:t>3. _________________________________________</w:t>
+            </w:r>
+            <w:r>
+              <w:br/>
+            </w:r>
+            <w:r>
+              <w:br/>
+              <w:t>4. _________________________________________</w:t>
+            </w:r>
+            <w:r>
+              <w:br/>
+            </w:r>
+          </w:p>
+        </w:tc>
+        <w:tc>
+          <w:tcPr>
+            <w:tcW w:w="5400" w:type="dxa"/>
+            <w:tcBorders>
+              <w:bottom w:val="single" w:sz="4" w:space="0" w:color="auto"/>
+            </w:tcBorders>
+          </w:tcPr>
+          <w:p>
+            <w:pPr>
+              <w:rPr>
+                <w:b/>
+                <w:bCs/>
+              </w:rPr>
+            </w:pPr>
+            <w:r>
+              <w:t>Checkpoint Sigs (Instructors &amp; PLAs Only):</w:t>
+            </w:r>
+            <w:r>
+              <w:br/>
+            </w:r>
+            <w:r>
+              <w:br/>
+              <w:t>1. _________________________________________</w:t>
+            </w:r>
+            <w:r>
+              <w:br/>
+            </w:r>
+            <w:r>
+              <w:br/>
+              <w:t>2. _________________________________________</w:t>
+            </w:r>
+            <w:r>
+              <w:br/>
+            </w:r>
+            <w:r>
+              <w:br/>
+              <w:t>3. _________________________________________</w:t>
+            </w:r>
+            <w:r>
+              <w:br/>
+            </w:r>
+            <w:r>
+              <w:br/>
+              <w:t>4. _________________________________________</w:t>
+            </w:r>
+          </w:p>
+        </w:tc>
+      </w:tr>
+      <w:tr>
+        <w:tc>
+          <w:tcPr>
+            <w:tcW w:w="5395" w:type="dxa"/>
+            <w:tcBorders>
+              <w:top w:val="single" w:sz="4" w:space="0" w:color="auto"/>
+              <w:left w:val="nil"/>
+              <w:bottom w:val="single" w:sz="4" w:space="0" w:color="auto"/>
+              <w:right w:val="nil"/>
+            </w:tcBorders>
+          </w:tcPr>
+          <w:p>
+            <w:pPr>
+              <w:rPr>
+                <w:sz w:val="38"/>
+                <w:szCs w:val="38"/>
+              </w:rPr>
+            </w:pPr>
+            <w:r>
+              <w:rPr>
+                <w:sz w:val="38"/>
+                <w:szCs w:val="38"/>
+              </w:rPr>
+              <w:t>-</w:t>
+            </w:r>
+          </w:p>
+        </w:tc>
+        <w:tc>
+          <w:tcPr>
+            <w:tcW w:w="5400" w:type="dxa"/>
+            <w:tcBorders>
+              <w:top w:val="single" w:sz="4" w:space="0" w:color="auto"/>
+              <w:left w:val="nil"/>
+              <w:bottom w:val="single" w:sz="4" w:space="0" w:color="auto"/>
+              <w:right w:val="nil"/>
+            </w:tcBorders>
+          </w:tcPr>
           <w:p/>
-          <w:p>
-            <w:r>
-              <w:t>2</w:t>
-            </w:r>
-            <w:r>
-              <w:t>: _________________________</w:t>
-            </w:r>
-            <w:r>
-              <w:t>___________</w:t>
+        </w:tc>
+      </w:tr>
+      <w:tr>
+        <w:tc>
+          <w:tcPr>
+            <w:tcW w:w="5395" w:type="dxa"/>
+            <w:tcBorders>
+              <w:top w:val="single" w:sz="4" w:space="0" w:color="auto"/>
+            </w:tcBorders>
+          </w:tcPr>
+          <w:p>
+            <w:r>
+              <w:rPr>
+                <w:b/>
+                <w:bCs/>
+              </w:rPr>
+              <w:t>CSCI 1302 Class Exercise # _____________________</w:t>
+            </w:r>
+          </w:p>
+        </w:tc>
+        <w:tc>
+          <w:tcPr>
+            <w:tcW w:w="5400" w:type="dxa"/>
+            <w:tcBorders>
+              <w:top w:val="single" w:sz="4" w:space="0" w:color="auto"/>
+            </w:tcBorders>
+          </w:tcPr>
+          <w:p>
+            <w:pPr>
+              <w:jc w:val="right"/>
+            </w:pPr>
+            <w:r>
+              <w:rPr>
+                <w:b/>
+                <w:bCs/>
+              </w:rPr>
+              <w:t>Fall 2019</w:t>
+            </w:r>
+          </w:p>
+        </w:tc>
+      </w:tr>
+      <w:tr>
+        <w:tc>
+          <w:tcPr>
+            <w:tcW w:w="5395" w:type="dxa"/>
+            <w:tcBorders>
+              <w:bottom w:val="single" w:sz="4" w:space="0" w:color="auto"/>
+            </w:tcBorders>
+          </w:tcPr>
+          <w:p>
+            <w:r>
+              <w:t xml:space="preserve">Legibly Print Full Names as they appear on </w:t>
+            </w:r>
+            <w:proofErr w:type="spellStart"/>
+            <w:r>
+              <w:t>eLC</w:t>
+            </w:r>
+            <w:proofErr w:type="spellEnd"/>
+            <w:r>
+              <w:t>:</w:t>
             </w:r>
           </w:p>
           <w:p/>
+          <w:p>
+            <w:r>
+              <w:t>1. _________________________________________</w:t>
+            </w:r>
+            <w:r>
+              <w:br/>
+            </w:r>
+            <w:r>
+              <w:br/>
+              <w:t>2. _________________________________________</w:t>
+            </w:r>
+            <w:r>
+              <w:br/>
+            </w:r>
+          </w:p>
+          <w:p>
+            <w:pPr>
+              <w:rPr>
+                <w:b/>
+                <w:bCs/>
+              </w:rPr>
+            </w:pPr>
+            <w:r>
+              <w:t>3. _________________________________________</w:t>
+            </w:r>
+            <w:r>
+              <w:br/>
+            </w:r>
+            <w:r>
+              <w:br/>
+              <w:t>4. _________________________________________</w:t>
+            </w:r>
+            <w:r>
+              <w:br/>
+            </w:r>
+          </w:p>
+        </w:tc>
+        <w:tc>
+          <w:tcPr>
+            <w:tcW w:w="5400" w:type="dxa"/>
+            <w:tcBorders>
+              <w:bottom w:val="single" w:sz="4" w:space="0" w:color="auto"/>
+            </w:tcBorders>
+          </w:tcPr>
+          <w:p>
+            <w:pPr>
+              <w:rPr>
+                <w:b/>
+                <w:bCs/>
+              </w:rPr>
+            </w:pPr>
+            <w:r>
+              <w:t>Checkpoint Sigs (Instructors &amp; PLAs Only):</w:t>
+            </w:r>
+            <w:r>
+              <w:br/>
+            </w:r>
+            <w:r>
+              <w:br/>
+              <w:t>1. _________________________________________</w:t>
+            </w:r>
+            <w:r>
+              <w:br/>
+            </w:r>
+            <w:r>
+              <w:br/>
+              <w:t>2. _________________________________________</w:t>
+            </w:r>
+            <w:r>
+              <w:br/>
+            </w:r>
+            <w:r>
+              <w:br/>
+              <w:t>3. _________________________________________</w:t>
+            </w:r>
+            <w:r>
+              <w:br/>
+            </w:r>
+            <w:r>
+              <w:br/>
+              <w:t>4. _________________________________________</w:t>
+            </w:r>
+          </w:p>
+        </w:tc>
+      </w:tr>
+      <w:tr>
+        <w:tc>
+          <w:tcPr>
+            <w:tcW w:w="5395" w:type="dxa"/>
+            <w:tcBorders>
+              <w:top w:val="single" w:sz="4" w:space="0" w:color="auto"/>
+              <w:left w:val="nil"/>
+              <w:bottom w:val="single" w:sz="4" w:space="0" w:color="auto"/>
+              <w:right w:val="nil"/>
+            </w:tcBorders>
+          </w:tcPr>
+          <w:p>
+            <w:pPr>
+              <w:rPr>
+                <w:sz w:val="38"/>
+                <w:szCs w:val="38"/>
+              </w:rPr>
+            </w:pPr>
+            <w:r>
+              <w:rPr>
+                <w:sz w:val="38"/>
+                <w:szCs w:val="38"/>
+              </w:rPr>
+              <w:t>-</w:t>
+            </w:r>
+          </w:p>
+        </w:tc>
+        <w:tc>
+          <w:tcPr>
+            <w:tcW w:w="5400" w:type="dxa"/>
+            <w:tcBorders>
+              <w:top w:val="single" w:sz="4" w:space="0" w:color="auto"/>
+              <w:left w:val="nil"/>
+              <w:bottom w:val="single" w:sz="4" w:space="0" w:color="auto"/>
+              <w:right w:val="nil"/>
+            </w:tcBorders>
+          </w:tcPr>
           <w:p/>
-          <w:p>
-            <w:r>
-              <w:t>3</w:t>
-            </w:r>
-            <w:r>
-              <w:t>: _________________________</w:t>
-            </w:r>
-            <w:r>
-              <w:t>___________</w:t>
+        </w:tc>
+      </w:tr>
+      <w:tr>
+        <w:tc>
+          <w:tcPr>
+            <w:tcW w:w="5395" w:type="dxa"/>
+            <w:tcBorders>
+              <w:top w:val="single" w:sz="4" w:space="0" w:color="auto"/>
+            </w:tcBorders>
+          </w:tcPr>
+          <w:p>
+            <w:r>
+              <w:rPr>
+                <w:b/>
+                <w:bCs/>
+              </w:rPr>
+              <w:t>CSCI 1302 Class Exercise # _____________________</w:t>
+            </w:r>
+          </w:p>
+        </w:tc>
+        <w:tc>
+          <w:tcPr>
+            <w:tcW w:w="5400" w:type="dxa"/>
+            <w:tcBorders>
+              <w:top w:val="single" w:sz="4" w:space="0" w:color="auto"/>
+            </w:tcBorders>
+          </w:tcPr>
+          <w:p>
+            <w:pPr>
+              <w:jc w:val="right"/>
+            </w:pPr>
+            <w:r>
+              <w:rPr>
+                <w:b/>
+                <w:bCs/>
+              </w:rPr>
+              <w:t>Fall 2019</w:t>
+            </w:r>
+          </w:p>
+        </w:tc>
+      </w:tr>
+      <w:tr>
+        <w:tc>
+          <w:tcPr>
+            <w:tcW w:w="5395" w:type="dxa"/>
+          </w:tcPr>
+          <w:p>
+            <w:r>
+              <w:t xml:space="preserve">Legibly Print Full Names as they appear on </w:t>
+            </w:r>
+            <w:proofErr w:type="spellStart"/>
+            <w:r>
+              <w:t>eLC</w:t>
+            </w:r>
+            <w:proofErr w:type="spellEnd"/>
+            <w:r>
+              <w:t>:</w:t>
             </w:r>
           </w:p>
           <w:p/>
-        </w:tc>
-        <w:tc>
-          <w:tcPr>
-            <w:tcW w:w="4675" w:type="dxa"/>
-            <w:vMerge/>
-          </w:tcPr>
-          <w:p/>
+          <w:p>
+            <w:r>
+              <w:t>1. _________________________________________</w:t>
+            </w:r>
+            <w:r>
+              <w:br/>
+            </w:r>
+            <w:r>
+              <w:br/>
+              <w:t>2. _________________________________________</w:t>
+            </w:r>
+            <w:r>
+              <w:br/>
+            </w:r>
+          </w:p>
+          <w:p>
+            <w:pPr>
+              <w:rPr>
+                <w:b/>
+                <w:bCs/>
+              </w:rPr>
+            </w:pPr>
+            <w:r>
+              <w:t>3. _________________________________________</w:t>
+            </w:r>
+            <w:r>
+              <w:br/>
+            </w:r>
+            <w:r>
+              <w:br/>
+              <w:t>4. _________________________________________</w:t>
+            </w:r>
+            <w:r>
+              <w:br/>
+            </w:r>
+          </w:p>
+        </w:tc>
+        <w:tc>
+          <w:tcPr>
+            <w:tcW w:w="5400" w:type="dxa"/>
+          </w:tcPr>
+          <w:p>
+            <w:pPr>
+              <w:rPr>
+                <w:b/>
+                <w:bCs/>
+              </w:rPr>
+            </w:pPr>
+            <w:r>
+              <w:t>Checkpoint Sigs (Instructors &amp; PLAs Only):</w:t>
+            </w:r>
+            <w:r>
+              <w:br/>
+            </w:r>
+            <w:r>
+              <w:br/>
+              <w:t>1. _________________________________________</w:t>
+            </w:r>
+            <w:r>
+              <w:br/>
+            </w:r>
+            <w:r>
+              <w:br/>
+              <w:t>2. _________________________________________</w:t>
+            </w:r>
+            <w:r>
+              <w:br/>
+            </w:r>
+            <w:r>
+              <w:br/>
+              <w:t>3. _________________________________________</w:t>
+            </w:r>
+            <w:r>
+              <w:br/>
+            </w:r>
+            <w:r>
+              <w:br/>
+              <w:t>4. _________________________________________</w:t>
+            </w:r>
+          </w:p>
         </w:tc>
       </w:tr>
     </w:tbl>
-    <w:p/>
-    <w:p/>
-    <w:tbl>
-      <w:tblPr>
-        <w:tblStyle w:val="TableGrid"/>
-        <w:tblW w:w="0" w:type="auto"/>
-        <w:tblBorders>
-          <w:insideH w:val="none" w:sz="0" w:space="0" w:color="auto"/>
-          <w:insideV w:val="none" w:sz="0" w:space="0" w:color="auto"/>
-        </w:tblBorders>
-        <w:tblLook w:val="04A0" w:firstRow="1" w:lastRow="0" w:firstColumn="1" w:lastColumn="0" w:noHBand="0" w:noVBand="1"/>
-      </w:tblPr>
-      <w:tblGrid>
-        <w:gridCol w:w="5395"/>
-        <w:gridCol w:w="4675"/>
-      </w:tblGrid>
-      <w:tr>
-        <w:tc>
-          <w:tcPr>
-            <w:tcW w:w="5395" w:type="dxa"/>
-          </w:tcPr>
-          <w:p>
-            <w:pPr>
-              <w:rPr>
-                <w:b/>
-              </w:rPr>
-            </w:pPr>
-          </w:p>
-          <w:p>
-            <w:pPr>
-              <w:rPr>
-                <w:b/>
-              </w:rPr>
-            </w:pPr>
-            <w:r>
-              <w:rPr>
-                <w:b/>
-              </w:rPr>
-              <w:t xml:space="preserve">CSCI 1302 Class Exercise </w:t>
-            </w:r>
-            <w:r>
-              <w:rPr>
-                <w:b/>
-              </w:rPr>
-              <w:t>__________</w:t>
-            </w:r>
-            <w:r>
-              <w:rPr>
-                <w:b/>
-              </w:rPr>
-              <w:br/>
-            </w:r>
-          </w:p>
-        </w:tc>
-        <w:tc>
-          <w:tcPr>
-            <w:tcW w:w="4675" w:type="dxa"/>
-          </w:tcPr>
-          <w:p>
-            <w:pPr>
-              <w:rPr>
-                <w:b/>
-              </w:rPr>
-            </w:pPr>
-          </w:p>
-          <w:p>
-            <w:pPr>
-              <w:rPr>
-                <w:b/>
-              </w:rPr>
-            </w:pPr>
-          </w:p>
-          <w:p>
-            <w:r>
-              <w:rPr>
-                <w:b/>
-              </w:rPr>
-              <w:t>Checkpoints</w:t>
-            </w:r>
-          </w:p>
-        </w:tc>
-      </w:tr>
-      <w:tr>
-        <w:tc>
-          <w:tcPr>
-            <w:tcW w:w="5395" w:type="dxa"/>
-          </w:tcPr>
-          <w:p>
-            <w:pPr>
-              <w:rPr>
-                <w:b/>
-              </w:rPr>
-            </w:pPr>
-            <w:r>
-              <w:rPr>
-                <w:b/>
-              </w:rPr>
-              <w:t>Group Members</w:t>
-            </w:r>
-            <w:r>
-              <w:rPr>
-                <w:b/>
-              </w:rPr>
-              <w:t xml:space="preserve"> </w:t>
-            </w:r>
-          </w:p>
-          <w:p>
-            <w:r>
-              <w:t xml:space="preserve">Legibly Print Full Names as they appear on </w:t>
-            </w:r>
-            <w:proofErr w:type="spellStart"/>
-            <w:r>
-              <w:t>eLC</w:t>
-            </w:r>
-            <w:proofErr w:type="spellEnd"/>
-          </w:p>
-        </w:tc>
-        <w:tc>
-          <w:tcPr>
-            <w:tcW w:w="4675" w:type="dxa"/>
-            <w:vMerge w:val="restart"/>
-          </w:tcPr>
-          <w:p/>
-          <w:p>
-            <w:r>
-              <w:t>1</w:t>
-            </w:r>
-            <w:r>
-              <w:t>: _________________________</w:t>
-            </w:r>
-          </w:p>
-          <w:p/>
-          <w:p>
-            <w:r>
-              <w:t>2</w:t>
-            </w:r>
-            <w:r>
-              <w:t>: _________________________</w:t>
-            </w:r>
-          </w:p>
-          <w:p/>
-          <w:p>
-            <w:r>
-              <w:t>3</w:t>
-            </w:r>
-            <w:r>
-              <w:t>: _________________________</w:t>
-            </w:r>
-          </w:p>
-          <w:p/>
-          <w:p>
-            <w:r>
-              <w:t>4</w:t>
-            </w:r>
-            <w:r>
-              <w:t>: _________________________</w:t>
-            </w:r>
-          </w:p>
-          <w:p/>
-          <w:p>
-            <w:r>
-              <w:t>5</w:t>
-            </w:r>
-            <w:r>
-              <w:t>: _________________________</w:t>
-            </w:r>
-          </w:p>
-        </w:tc>
-      </w:tr>
-      <w:tr>
-        <w:tc>
-          <w:tcPr>
-            <w:tcW w:w="5395" w:type="dxa"/>
-          </w:tcPr>
-          <w:p/>
-          <w:p>
-            <w:r>
-              <w:t>1: ____________________</w:t>
-            </w:r>
-            <w:r>
-              <w:t>_______</w:t>
-            </w:r>
-            <w:r>
-              <w:t>_____</w:t>
-            </w:r>
-            <w:r>
-              <w:t>____</w:t>
-            </w:r>
-          </w:p>
-          <w:p/>
-          <w:p/>
-          <w:p>
-            <w:r>
-              <w:t>2: _________________________</w:t>
-            </w:r>
-            <w:r>
-              <w:t>___________</w:t>
-            </w:r>
-          </w:p>
-          <w:p/>
-          <w:p/>
-          <w:p>
-            <w:r>
-              <w:t>3: _________________________</w:t>
-            </w:r>
-            <w:r>
-              <w:t>___________</w:t>
-            </w:r>
-          </w:p>
-          <w:p/>
-        </w:tc>
-        <w:tc>
-          <w:tcPr>
-            <w:tcW w:w="4675" w:type="dxa"/>
-            <w:vMerge/>
-          </w:tcPr>
-          <w:p/>
-        </w:tc>
-      </w:tr>
-    </w:tbl>
-    <w:p/>
-    <w:p/>
-    <w:tbl>
-      <w:tblPr>
-        <w:tblStyle w:val="TableGrid"/>
-        <w:tblW w:w="0" w:type="auto"/>
-        <w:tblBorders>
-          <w:insideH w:val="none" w:sz="0" w:space="0" w:color="auto"/>
-          <w:insideV w:val="none" w:sz="0" w:space="0" w:color="auto"/>
-        </w:tblBorders>
-        <w:tblLook w:val="04A0" w:firstRow="1" w:lastRow="0" w:firstColumn="1" w:lastColumn="0" w:noHBand="0" w:noVBand="1"/>
-      </w:tblPr>
-      <w:tblGrid>
-        <w:gridCol w:w="5395"/>
-        <w:gridCol w:w="4675"/>
-      </w:tblGrid>
-      <w:tr>
-        <w:tc>
-          <w:tcPr>
-            <w:tcW w:w="5395" w:type="dxa"/>
-          </w:tcPr>
-          <w:p>
-            <w:pPr>
-              <w:rPr>
-                <w:b/>
-              </w:rPr>
-            </w:pPr>
-          </w:p>
-          <w:p>
-            <w:pPr>
-              <w:rPr>
-                <w:b/>
-              </w:rPr>
-            </w:pPr>
-            <w:r>
-              <w:rPr>
-                <w:b/>
-              </w:rPr>
-              <w:t xml:space="preserve">CSCI 1302 Class Exercise </w:t>
-            </w:r>
-            <w:r>
-              <w:rPr>
-                <w:b/>
-              </w:rPr>
-              <w:t>__________</w:t>
-            </w:r>
-            <w:r>
-              <w:rPr>
-                <w:b/>
-              </w:rPr>
-              <w:br/>
-            </w:r>
-          </w:p>
-        </w:tc>
-        <w:tc>
-          <w:tcPr>
-            <w:tcW w:w="4675" w:type="dxa"/>
-          </w:tcPr>
-          <w:p>
-            <w:pPr>
-              <w:rPr>
-                <w:b/>
-              </w:rPr>
-            </w:pPr>
-          </w:p>
-          <w:p>
-            <w:pPr>
-              <w:rPr>
-                <w:b/>
-              </w:rPr>
-            </w:pPr>
-          </w:p>
-          <w:p>
-            <w:r>
-              <w:rPr>
-                <w:b/>
-              </w:rPr>
-              <w:t>Checkpoints</w:t>
-            </w:r>
-          </w:p>
-        </w:tc>
-      </w:tr>
-      <w:tr>
-        <w:tc>
-          <w:tcPr>
-            <w:tcW w:w="5395" w:type="dxa"/>
-          </w:tcPr>
-          <w:p>
-            <w:pPr>
-              <w:rPr>
-                <w:b/>
-              </w:rPr>
-            </w:pPr>
-            <w:r>
-              <w:rPr>
-                <w:b/>
-              </w:rPr>
-              <w:t>Group Members</w:t>
-            </w:r>
-            <w:r>
-              <w:rPr>
-                <w:b/>
-              </w:rPr>
-              <w:t xml:space="preserve"> </w:t>
-            </w:r>
-          </w:p>
-          <w:p>
-            <w:r>
-              <w:t xml:space="preserve">Legibly Print Full Names as they appear on </w:t>
-            </w:r>
-            <w:proofErr w:type="spellStart"/>
-            <w:r>
-              <w:t>eLC</w:t>
-            </w:r>
-            <w:proofErr w:type="spellEnd"/>
-          </w:p>
-        </w:tc>
-        <w:tc>
-          <w:tcPr>
-            <w:tcW w:w="4675" w:type="dxa"/>
-            <w:vMerge w:val="restart"/>
-          </w:tcPr>
-          <w:p/>
-          <w:p>
-            <w:r>
-              <w:t>1</w:t>
-            </w:r>
-            <w:r>
-              <w:t>: _________________________</w:t>
-            </w:r>
-          </w:p>
-          <w:p/>
-          <w:p>
-            <w:r>
-              <w:t>2</w:t>
-            </w:r>
-            <w:r>
-              <w:t>: _________________________</w:t>
-            </w:r>
-          </w:p>
-          <w:p/>
-          <w:p>
-            <w:r>
-              <w:t>3</w:t>
-            </w:r>
-            <w:r>
-              <w:t>: _________________________</w:t>
-            </w:r>
-          </w:p>
-          <w:p/>
-          <w:p>
-            <w:r>
-              <w:t>4</w:t>
-            </w:r>
-            <w:r>
-              <w:t>: _________________________</w:t>
-            </w:r>
-          </w:p>
-          <w:p/>
-          <w:p>
-            <w:r>
-              <w:t>5</w:t>
-            </w:r>
-            <w:r>
-              <w:t>: _________________________</w:t>
-            </w:r>
-          </w:p>
-        </w:tc>
-      </w:tr>
-      <w:tr>
-        <w:tc>
-          <w:tcPr>
-            <w:tcW w:w="5395" w:type="dxa"/>
-          </w:tcPr>
-          <w:p/>
-          <w:p>
-            <w:r>
-              <w:t>1: ____________________</w:t>
-            </w:r>
-            <w:r>
-              <w:t>_______</w:t>
-            </w:r>
-            <w:r>
-              <w:t>_____</w:t>
-            </w:r>
-            <w:r>
-              <w:t>____</w:t>
-            </w:r>
-          </w:p>
-          <w:p/>
-          <w:p/>
-          <w:p>
-            <w:r>
-              <w:t>2: _________________________</w:t>
-            </w:r>
-            <w:r>
-              <w:t>___________</w:t>
-            </w:r>
-          </w:p>
-          <w:p/>
-          <w:p/>
-          <w:p>
-            <w:r>
-              <w:t>3: _________________________</w:t>
-            </w:r>
-            <w:r>
-              <w:t>___________</w:t>
-            </w:r>
-          </w:p>
-          <w:p>
-            <w:bookmarkStart w:id="0" w:name="_GoBack"/>
-            <w:bookmarkEnd w:id="0"/>
-          </w:p>
-        </w:tc>
-        <w:tc>
-          <w:tcPr>
-            <w:tcW w:w="4675" w:type="dxa"/>
-            <w:vMerge/>
-          </w:tcPr>
-          <w:p/>
-        </w:tc>
-      </w:tr>
-    </w:tbl>
-    <w:p/>
+    <w:p>
+      <w:bookmarkStart w:id="0" w:name="_GoBack"/>
+      <w:bookmarkEnd w:id="0"/>
+    </w:p>
     <w:sectPr>
       <w:pgSz w:w="12240" w:h="15840"/>
       <w:pgMar w:top="720" w:right="720" w:bottom="720" w:left="720" w:header="720" w:footer="720" w:gutter="0"/>
@@ -694,7 +724,7 @@
     </w:rPrDefault>
     <w:pPrDefault/>
   </w:docDefaults>
-  <w:latentStyles w:defLockedState="0" w:defUIPriority="99" w:defSemiHidden="0" w:defUnhideWhenUsed="0" w:defQFormat="0" w:count="375">
+  <w:latentStyles w:defLockedState="0" w:defUIPriority="99" w:defSemiHidden="0" w:defUnhideWhenUsed="0" w:defQFormat="0" w:count="376">
     <w:lsdException w:name="Normal" w:uiPriority="0" w:qFormat="1"/>
     <w:lsdException w:name="heading 1" w:uiPriority="9" w:qFormat="1"/>
     <w:lsdException w:name="heading 2" w:semiHidden="1" w:uiPriority="9" w:unhideWhenUsed="1" w:qFormat="1"/>
@@ -800,7 +830,6 @@
     <w:lsdException w:name="HTML Sample" w:semiHidden="1" w:unhideWhenUsed="1"/>
     <w:lsdException w:name="HTML Typewriter" w:semiHidden="1" w:unhideWhenUsed="1"/>
     <w:lsdException w:name="HTML Variable" w:semiHidden="1" w:unhideWhenUsed="1"/>
-    <w:lsdException w:name="Normal Table" w:semiHidden="1" w:unhideWhenUsed="1"/>
     <w:lsdException w:name="annotation subject" w:semiHidden="1" w:unhideWhenUsed="1"/>
     <w:lsdException w:name="No List" w:semiHidden="1" w:unhideWhenUsed="1"/>
     <w:lsdException w:name="Outline List 1" w:semiHidden="1" w:unhideWhenUsed="1"/>
@@ -847,10 +876,8 @@
     <w:lsdException w:name="Table Subtle 2" w:semiHidden="1" w:unhideWhenUsed="1"/>
     <w:lsdException w:name="Table Web 1" w:semiHidden="1" w:unhideWhenUsed="1"/>
     <w:lsdException w:name="Table Web 2" w:semiHidden="1" w:unhideWhenUsed="1"/>
-    <w:lsdException w:name="Table Web 3" w:semiHidden="1" w:unhideWhenUsed="1"/>
     <w:lsdException w:name="Balloon Text" w:semiHidden="1" w:unhideWhenUsed="1"/>
     <w:lsdException w:name="Table Grid" w:uiPriority="39"/>
-    <w:lsdException w:name="Table Theme" w:semiHidden="1" w:unhideWhenUsed="1"/>
     <w:lsdException w:name="Placeholder Text" w:semiHidden="1"/>
     <w:lsdException w:name="No Spacing" w:uiPriority="1" w:qFormat="1"/>
     <w:lsdException w:name="Light Shading" w:uiPriority="60"/>
@@ -1070,6 +1097,7 @@
     <w:lsdException w:name="Smart Hyperlink" w:semiHidden="1" w:unhideWhenUsed="1"/>
     <w:lsdException w:name="Hashtag" w:semiHidden="1" w:unhideWhenUsed="1"/>
     <w:lsdException w:name="Unresolved Mention" w:semiHidden="1" w:unhideWhenUsed="1"/>
+    <w:lsdException w:name="Smart Link" w:semiHidden="1" w:unhideWhenUsed="1"/>
   </w:latentStyles>
   <w:style w:type="paragraph" w:default="1" w:styleId="Normal">
     <w:name w:val="Normal"/>

--- a/misc/CESignatureForm.docx
+++ b/misc/CESignatureForm.docx
@@ -50,7 +50,7 @@
                 <w:b/>
                 <w:bCs/>
               </w:rPr>
-              <w:t>Fall 2019</w:t>
+              <w:t>Spring 2020</w:t>
             </w:r>
           </w:p>
         </w:tc>
@@ -218,7 +218,7 @@
                 <w:b/>
                 <w:bCs/>
               </w:rPr>
-              <w:t>Fall 2019</w:t>
+              <w:t>Spring 2020</w:t>
             </w:r>
           </w:p>
         </w:tc>
@@ -404,7 +404,7 @@
                 <w:b/>
                 <w:bCs/>
               </w:rPr>
-              <w:t>Fall 2019</w:t>
+              <w:t>Spring 2020</w:t>
             </w:r>
           </w:p>
         </w:tc>
@@ -590,7 +590,7 @@
                 <w:b/>
                 <w:bCs/>
               </w:rPr>
-              <w:t>Fall 2019</w:t>
+              <w:t>Spring 2020</w:t>
             </w:r>
           </w:p>
         </w:tc>
@@ -830,6 +830,7 @@
     <w:lsdException w:name="HTML Sample" w:semiHidden="1" w:unhideWhenUsed="1"/>
     <w:lsdException w:name="HTML Typewriter" w:semiHidden="1" w:unhideWhenUsed="1"/>
     <w:lsdException w:name="HTML Variable" w:semiHidden="1" w:unhideWhenUsed="1"/>
+    <w:lsdException w:name="Normal Table" w:semiHidden="1" w:unhideWhenUsed="1"/>
     <w:lsdException w:name="annotation subject" w:semiHidden="1" w:unhideWhenUsed="1"/>
     <w:lsdException w:name="No List" w:semiHidden="1" w:unhideWhenUsed="1"/>
     <w:lsdException w:name="Outline List 1" w:semiHidden="1" w:unhideWhenUsed="1"/>
@@ -876,8 +877,10 @@
     <w:lsdException w:name="Table Subtle 2" w:semiHidden="1" w:unhideWhenUsed="1"/>
     <w:lsdException w:name="Table Web 1" w:semiHidden="1" w:unhideWhenUsed="1"/>
     <w:lsdException w:name="Table Web 2" w:semiHidden="1" w:unhideWhenUsed="1"/>
+    <w:lsdException w:name="Table Web 3" w:semiHidden="1" w:unhideWhenUsed="1"/>
     <w:lsdException w:name="Balloon Text" w:semiHidden="1" w:unhideWhenUsed="1"/>
     <w:lsdException w:name="Table Grid" w:uiPriority="39"/>
+    <w:lsdException w:name="Table Theme" w:semiHidden="1" w:unhideWhenUsed="1"/>
     <w:lsdException w:name="Placeholder Text" w:semiHidden="1"/>
     <w:lsdException w:name="No Spacing" w:uiPriority="1" w:qFormat="1"/>
     <w:lsdException w:name="Light Shading" w:uiPriority="60"/>
